--- a/1semestre/RC-1/Praticas/Guide_06/Guide06.docx
+++ b/1semestre/RC-1/Praticas/Guide_06/Guide06.docx
@@ -16,6 +16,517 @@
         <w:t>1.2</w:t>
       </w:r>
     </w:p>
+    <w:p>
+      <w:r>
+        <w:t xml:space="preserve">No código-fonte do servidor, ele está sempre </w:t>
+      </w:r>
+      <w:r>
+        <w:t>a aguardar</w:t>
+      </w:r>
+      <w:r>
+        <w:t xml:space="preserve"> uma mensagem de um usuário no endereço IPv4 0.0.0.0, na porta UDP 5005.</w:t>
+      </w:r>
+    </w:p>
+    <w:p>
+      <w:r>
+        <w:t xml:space="preserve">No código-fonte do cliente, há duas funções para interação com o usuário, e </w:t>
+      </w:r>
+      <w:r>
+        <w:t xml:space="preserve">o </w:t>
+      </w:r>
+      <w:r>
+        <w:t>seu endereço IPv4 é 127.0.0.1, usando a mesma porta UDP que o servidor. Em seguida, ele aguarda uma mensagem do usuário para enviá-la ao servidor usando esse endereço IP e porta, para que o servidor receba a mensagem</w:t>
+      </w:r>
+      <w:r>
+        <w:t>.</w:t>
+      </w:r>
+    </w:p>
+    <w:p>
+      <w:r>
+        <w:t xml:space="preserve">No </w:t>
+      </w:r>
+      <w:proofErr w:type="spellStart"/>
+      <w:r>
+        <w:t>Wireshark</w:t>
+      </w:r>
+      <w:proofErr w:type="spellEnd"/>
+      <w:r>
+        <w:t>, para cada mensagem, podemos capturar um pacote UDP que contém as informações da mensagem (tamanho, conteúdo) e também informações sobre as portas.</w:t>
+      </w:r>
+    </w:p>
+    <w:p/>
+    <w:p/>
+    <w:p/>
+    <w:p/>
+    <w:p/>
+    <w:p/>
+    <w:p/>
+    <w:p/>
+    <w:p/>
+    <w:p/>
+    <w:p/>
+    <w:p/>
+    <w:p/>
+    <w:p/>
+    <w:p/>
+    <w:p/>
+    <w:p/>
+    <w:p/>
+    <w:p>
+      <w:r>
+        <w:lastRenderedPageBreak/>
+        <w:t>2.2</w:t>
+      </w:r>
+    </w:p>
+    <w:p>
+      <w:pPr>
+        <w:rPr>
+          <w:sz w:val="22"/>
+          <w:szCs w:val="22"/>
+        </w:rPr>
+      </w:pPr>
+      <w:r>
+        <w:rPr>
+          <w:sz w:val="22"/>
+          <w:szCs w:val="22"/>
+        </w:rPr>
+        <w:t xml:space="preserve">Após analisar o código-fonte do servidor, definimos o IP e a porta do servidor (iguais aos anteriores). Depois disso, o </w:t>
+      </w:r>
+      <w:proofErr w:type="spellStart"/>
+      <w:r>
+        <w:rPr>
+          <w:sz w:val="22"/>
+          <w:szCs w:val="22"/>
+        </w:rPr>
+        <w:t>socket</w:t>
+      </w:r>
+      <w:proofErr w:type="spellEnd"/>
+      <w:r>
+        <w:rPr>
+          <w:sz w:val="22"/>
+          <w:szCs w:val="22"/>
+        </w:rPr>
+        <w:t xml:space="preserve"> é criado e começa a ouvir clientes que tentam se conectar (máximo de 5).</w:t>
+      </w:r>
+      <w:r>
+        <w:rPr>
+          <w:sz w:val="22"/>
+          <w:szCs w:val="22"/>
+        </w:rPr>
+        <w:br/>
+        <w:t xml:space="preserve">Quando um cliente se conecta, o servidor armazena o endereço e o </w:t>
+      </w:r>
+      <w:proofErr w:type="spellStart"/>
+      <w:r>
+        <w:rPr>
+          <w:sz w:val="22"/>
+          <w:szCs w:val="22"/>
+        </w:rPr>
+        <w:t>socket</w:t>
+      </w:r>
+      <w:proofErr w:type="spellEnd"/>
+      <w:r>
+        <w:rPr>
+          <w:sz w:val="22"/>
+          <w:szCs w:val="22"/>
+        </w:rPr>
+        <w:t xml:space="preserve"> do cliente conectado.</w:t>
+      </w:r>
+      <w:r>
+        <w:rPr>
+          <w:sz w:val="22"/>
+          <w:szCs w:val="22"/>
+        </w:rPr>
+        <w:br/>
+        <w:t xml:space="preserve">Agora, ele cria uma </w:t>
+      </w:r>
+      <w:proofErr w:type="spellStart"/>
+      <w:r>
+        <w:rPr>
+          <w:i/>
+          <w:iCs/>
+          <w:sz w:val="22"/>
+          <w:szCs w:val="22"/>
+        </w:rPr>
+        <w:t>thread</w:t>
+      </w:r>
+      <w:proofErr w:type="spellEnd"/>
+      <w:r>
+        <w:rPr>
+          <w:sz w:val="22"/>
+          <w:szCs w:val="22"/>
+        </w:rPr>
+        <w:t xml:space="preserve"> para ouvir mensagens, enquanto ainda pode aceitar mais clientes.</w:t>
+      </w:r>
+      <w:r>
+        <w:rPr>
+          <w:sz w:val="22"/>
+          <w:szCs w:val="22"/>
+        </w:rPr>
+        <w:br/>
+        <w:t xml:space="preserve">Ao receber uma mensagem de um cliente, ele devolve a mensagem (faz o </w:t>
+      </w:r>
+      <w:proofErr w:type="spellStart"/>
+      <w:r>
+        <w:rPr>
+          <w:i/>
+          <w:iCs/>
+          <w:sz w:val="22"/>
+          <w:szCs w:val="22"/>
+        </w:rPr>
+        <w:t>echo</w:t>
+      </w:r>
+      <w:proofErr w:type="spellEnd"/>
+      <w:r>
+        <w:rPr>
+          <w:sz w:val="22"/>
+          <w:szCs w:val="22"/>
+        </w:rPr>
+        <w:t>) para o cliente.</w:t>
+      </w:r>
+    </w:p>
+    <w:p>
+      <w:pPr>
+        <w:rPr>
+          <w:sz w:val="22"/>
+          <w:szCs w:val="22"/>
+        </w:rPr>
+      </w:pPr>
+      <w:r>
+        <w:rPr>
+          <w:sz w:val="22"/>
+          <w:szCs w:val="22"/>
+        </w:rPr>
+        <w:t xml:space="preserve">No cliente, ele define seu IP e porta (iguais aos anteriores) e cria um </w:t>
+      </w:r>
+      <w:proofErr w:type="spellStart"/>
+      <w:r>
+        <w:rPr>
+          <w:sz w:val="22"/>
+          <w:szCs w:val="22"/>
+        </w:rPr>
+        <w:t>socket</w:t>
+      </w:r>
+      <w:proofErr w:type="spellEnd"/>
+      <w:r>
+        <w:rPr>
+          <w:sz w:val="22"/>
+          <w:szCs w:val="22"/>
+        </w:rPr>
+        <w:t xml:space="preserve">, que se conecta ao servidor. Em seguida, ele aguarda uma mensagem para enviá-la ao servidor usando o endereço IP e porta, para que o servidor receba a mensagem (que está constantemente ouvindo). Por fim, antes de permitir que o usuário envie outra mensagem, aguarda que o servidor faça o </w:t>
+      </w:r>
+      <w:proofErr w:type="spellStart"/>
+      <w:r>
+        <w:rPr>
+          <w:i/>
+          <w:iCs/>
+          <w:sz w:val="22"/>
+          <w:szCs w:val="22"/>
+        </w:rPr>
+        <w:t>echo</w:t>
+      </w:r>
+      <w:proofErr w:type="spellEnd"/>
+      <w:r>
+        <w:rPr>
+          <w:sz w:val="22"/>
+          <w:szCs w:val="22"/>
+        </w:rPr>
+        <w:t xml:space="preserve"> da mensagem enviada.</w:t>
+      </w:r>
+    </w:p>
+    <w:p>
+      <w:pPr>
+        <w:rPr>
+          <w:sz w:val="22"/>
+          <w:szCs w:val="22"/>
+        </w:rPr>
+      </w:pPr>
+      <w:r>
+        <w:rPr>
+          <w:sz w:val="22"/>
+          <w:szCs w:val="22"/>
+        </w:rPr>
+        <w:t xml:space="preserve">No </w:t>
+      </w:r>
+      <w:proofErr w:type="spellStart"/>
+      <w:r>
+        <w:rPr>
+          <w:sz w:val="22"/>
+          <w:szCs w:val="22"/>
+        </w:rPr>
+        <w:t>Wireshark</w:t>
+      </w:r>
+      <w:proofErr w:type="spellEnd"/>
+      <w:r>
+        <w:rPr>
+          <w:sz w:val="22"/>
+          <w:szCs w:val="22"/>
+        </w:rPr>
+        <w:t>, capturamos 3 pacotes TCP quando o cliente se conecta ao servidor:</w:t>
+      </w:r>
+    </w:p>
+    <w:p>
+      <w:pPr>
+        <w:numPr>
+          <w:ilvl w:val="0"/>
+          <w:numId w:val="1"/>
+        </w:numPr>
+        <w:rPr>
+          <w:sz w:val="22"/>
+          <w:szCs w:val="22"/>
+        </w:rPr>
+      </w:pPr>
+      <w:r>
+        <w:rPr>
+          <w:sz w:val="22"/>
+          <w:szCs w:val="22"/>
+        </w:rPr>
+        <w:t>Primeiro, há uma sincronização (SYN) do cliente para o servidor solicitando conexão.</w:t>
+      </w:r>
+    </w:p>
+    <w:p>
+      <w:pPr>
+        <w:numPr>
+          <w:ilvl w:val="0"/>
+          <w:numId w:val="1"/>
+        </w:numPr>
+        <w:rPr>
+          <w:sz w:val="22"/>
+          <w:szCs w:val="22"/>
+        </w:rPr>
+      </w:pPr>
+      <w:r>
+        <w:rPr>
+          <w:sz w:val="22"/>
+          <w:szCs w:val="22"/>
+        </w:rPr>
+        <w:t>Depois, o servidor envia um pacote de sincronização/</w:t>
+      </w:r>
+      <w:proofErr w:type="spellStart"/>
+      <w:r>
+        <w:rPr>
+          <w:sz w:val="22"/>
+          <w:szCs w:val="22"/>
+        </w:rPr>
+        <w:t>acknowledge</w:t>
+      </w:r>
+      <w:proofErr w:type="spellEnd"/>
+      <w:r>
+        <w:rPr>
+          <w:sz w:val="22"/>
+          <w:szCs w:val="22"/>
+        </w:rPr>
+        <w:t xml:space="preserve"> (SYN/ACK) para confirmar a conexão e reconhecer as informações do cliente.</w:t>
+      </w:r>
+    </w:p>
+    <w:p>
+      <w:pPr>
+        <w:numPr>
+          <w:ilvl w:val="0"/>
+          <w:numId w:val="1"/>
+        </w:numPr>
+        <w:rPr>
+          <w:sz w:val="22"/>
+          <w:szCs w:val="22"/>
+        </w:rPr>
+      </w:pPr>
+      <w:r>
+        <w:rPr>
+          <w:sz w:val="22"/>
+          <w:szCs w:val="22"/>
+        </w:rPr>
+        <w:t>Por fim, o cliente envia um pacote de confirmação (ACK) de volta ao servidor para confirmar que recebeu as informações.</w:t>
+      </w:r>
+    </w:p>
+    <w:p>
+      <w:pPr>
+        <w:rPr>
+          <w:sz w:val="22"/>
+          <w:szCs w:val="22"/>
+        </w:rPr>
+      </w:pPr>
+      <w:r>
+        <w:rPr>
+          <w:sz w:val="22"/>
+          <w:szCs w:val="22"/>
+        </w:rPr>
+        <w:t>Capturamos mais 4 pacotes TCP por troca de mensagem na seguinte ordem:</w:t>
+      </w:r>
+    </w:p>
+    <w:p>
+      <w:pPr>
+        <w:numPr>
+          <w:ilvl w:val="0"/>
+          <w:numId w:val="2"/>
+        </w:numPr>
+        <w:rPr>
+          <w:sz w:val="22"/>
+          <w:szCs w:val="22"/>
+        </w:rPr>
+      </w:pPr>
+      <w:r>
+        <w:rPr>
+          <w:sz w:val="22"/>
+          <w:szCs w:val="22"/>
+        </w:rPr>
+        <w:t xml:space="preserve">Um pacote </w:t>
+      </w:r>
+      <w:proofErr w:type="spellStart"/>
+      <w:r>
+        <w:rPr>
+          <w:sz w:val="22"/>
+          <w:szCs w:val="22"/>
+        </w:rPr>
+        <w:t>push</w:t>
+      </w:r>
+      <w:proofErr w:type="spellEnd"/>
+      <w:r>
+        <w:rPr>
+          <w:sz w:val="22"/>
+          <w:szCs w:val="22"/>
+        </w:rPr>
+        <w:t>/</w:t>
+      </w:r>
+      <w:proofErr w:type="spellStart"/>
+      <w:r>
+        <w:rPr>
+          <w:sz w:val="22"/>
+          <w:szCs w:val="22"/>
+        </w:rPr>
+        <w:t>acknowledge</w:t>
+      </w:r>
+      <w:proofErr w:type="spellEnd"/>
+      <w:r>
+        <w:rPr>
+          <w:sz w:val="22"/>
+          <w:szCs w:val="22"/>
+        </w:rPr>
+        <w:t xml:space="preserve"> do cliente para o servidor, que inclui as informações da mensagem e solicita que o servidor confirme o recebimento.</w:t>
+      </w:r>
+    </w:p>
+    <w:p>
+      <w:pPr>
+        <w:numPr>
+          <w:ilvl w:val="0"/>
+          <w:numId w:val="2"/>
+        </w:numPr>
+        <w:rPr>
+          <w:sz w:val="22"/>
+          <w:szCs w:val="22"/>
+        </w:rPr>
+      </w:pPr>
+      <w:r>
+        <w:rPr>
+          <w:sz w:val="22"/>
+          <w:szCs w:val="22"/>
+        </w:rPr>
+        <w:t xml:space="preserve">Um pacote </w:t>
+      </w:r>
+      <w:proofErr w:type="spellStart"/>
+      <w:r>
+        <w:rPr>
+          <w:sz w:val="22"/>
+          <w:szCs w:val="22"/>
+        </w:rPr>
+        <w:t>acknowledge</w:t>
+      </w:r>
+      <w:proofErr w:type="spellEnd"/>
+      <w:r>
+        <w:rPr>
+          <w:sz w:val="22"/>
+          <w:szCs w:val="22"/>
+        </w:rPr>
+        <w:t xml:space="preserve"> do servidor para o cliente informando que a mensagem foi recebida corretamente.</w:t>
+      </w:r>
+    </w:p>
+    <w:p>
+      <w:pPr>
+        <w:numPr>
+          <w:ilvl w:val="0"/>
+          <w:numId w:val="2"/>
+        </w:numPr>
+        <w:rPr>
+          <w:sz w:val="22"/>
+          <w:szCs w:val="22"/>
+        </w:rPr>
+      </w:pPr>
+      <w:r>
+        <w:rPr>
+          <w:sz w:val="22"/>
+          <w:szCs w:val="22"/>
+        </w:rPr>
+        <w:t xml:space="preserve">Um pacote </w:t>
+      </w:r>
+      <w:proofErr w:type="spellStart"/>
+      <w:r>
+        <w:rPr>
+          <w:sz w:val="22"/>
+          <w:szCs w:val="22"/>
+        </w:rPr>
+        <w:t>push</w:t>
+      </w:r>
+      <w:proofErr w:type="spellEnd"/>
+      <w:r>
+        <w:rPr>
+          <w:sz w:val="22"/>
+          <w:szCs w:val="22"/>
+        </w:rPr>
+        <w:t>/</w:t>
+      </w:r>
+      <w:proofErr w:type="spellStart"/>
+      <w:r>
+        <w:rPr>
+          <w:sz w:val="22"/>
+          <w:szCs w:val="22"/>
+        </w:rPr>
+        <w:t>acknowledge</w:t>
+      </w:r>
+      <w:proofErr w:type="spellEnd"/>
+      <w:r>
+        <w:rPr>
+          <w:sz w:val="22"/>
+          <w:szCs w:val="22"/>
+        </w:rPr>
+        <w:t xml:space="preserve"> do servidor para o cliente devolvendo a mensagem enviada e solicitando que o cliente confirme o recebimento.</w:t>
+      </w:r>
+    </w:p>
+    <w:p>
+      <w:pPr>
+        <w:numPr>
+          <w:ilvl w:val="0"/>
+          <w:numId w:val="2"/>
+        </w:numPr>
+        <w:rPr>
+          <w:sz w:val="22"/>
+          <w:szCs w:val="22"/>
+        </w:rPr>
+      </w:pPr>
+      <w:r>
+        <w:rPr>
+          <w:sz w:val="22"/>
+          <w:szCs w:val="22"/>
+        </w:rPr>
+        <w:t xml:space="preserve">Um pacote </w:t>
+      </w:r>
+      <w:proofErr w:type="spellStart"/>
+      <w:r>
+        <w:rPr>
+          <w:sz w:val="22"/>
+          <w:szCs w:val="22"/>
+        </w:rPr>
+        <w:t>acknowledge</w:t>
+      </w:r>
+      <w:proofErr w:type="spellEnd"/>
+      <w:r>
+        <w:rPr>
+          <w:sz w:val="22"/>
+          <w:szCs w:val="22"/>
+        </w:rPr>
+        <w:t xml:space="preserve"> do cliente para o servidor confirmando que recebeu a mensagem de volta.</w:t>
+      </w:r>
+    </w:p>
+    <w:p/>
+    <w:p/>
     <w:p/>
     <w:sectPr>
       <w:pgSz w:w="11906" w:h="16838"/>
@@ -25,6 +536,243 @@
     </w:sectPr>
   </w:body>
 </w:document>
+</file>
+
+<file path=word/numbering.xml><?xml version="1.0" encoding="utf-8"?>
+<w:numbering xmlns:wpc="http://schemas.microsoft.com/office/word/2010/wordprocessingCanvas" xmlns:cx="http://schemas.microsoft.com/office/drawing/2014/chartex" xmlns:cx1="http://schemas.microsoft.com/office/drawing/2015/9/8/chartex" xmlns:cx2="http://schemas.microsoft.com/office/drawing/2015/10/21/chartex" xmlns:cx3="http://schemas.microsoft.com/office/drawing/2016/5/9/chartex" xmlns:cx4="http://schemas.microsoft.com/office/drawing/2016/5/10/chartex" xmlns:cx5="http://schemas.microsoft.com/office/drawing/2016/5/11/chartex" xmlns:cx6="http://schemas.microsoft.com/office/drawing/2016/5/12/chartex" xmlns:cx7="http://schemas.microsoft.com/office/drawing/2016/5/13/chartex" xmlns:cx8="http://schemas.microsoft.com/office/drawing/2016/5/14/chartex" xmlns:mc="http://schemas.openxmlformats.org/markup-compatibility/2006" xmlns:aink="http://schemas.microsoft.com/office/drawing/2016/ink" xmlns:am3d="http://schemas.microsoft.com/office/drawing/2017/model3d" xmlns:o="urn:schemas-microsoft-com:office:office" xmlns:oel="http://schemas.microsoft.com/office/2019/extlst" xmlns:r="http://schemas.openxmlformats.org/officeDocument/2006/relationships" xmlns:m="http://schemas.openxmlformats.org/officeDocument/2006/math" xmlns:v="urn:schemas-microsoft-com:vml" xmlns:wp14="http://schemas.microsoft.com/office/word/2010/wordprocessingDrawing" xmlns:wp="http://schemas.openxmlformats.org/drawingml/2006/wordprocessingDrawing" xmlns:w10="urn:schemas-microsoft-com:office:word" xmlns:w="http://schemas.openxmlformats.org/wordprocessingml/2006/main" xmlns:w14="http://schemas.microsoft.com/office/word/2010/wordml" xmlns:w15="http://schemas.microsoft.com/office/word/2012/wordml" xmlns:w16cex="http://schemas.microsoft.com/office/word/2018/wordml/cex" xmlns:w16cid="http://schemas.microsoft.com/office/word/2016/wordml/cid" xmlns:w16="http://schemas.microsoft.com/office/word/2018/wordml" xmlns:w16du="http://schemas.microsoft.com/office/word/2023/wordml/word16du" xmlns:w16sdtdh="http://schemas.microsoft.com/office/word/2020/wordml/sdtdatahash" xmlns:w16se="http://schemas.microsoft.com/office/word/2015/wordml/symex" xmlns:wpg="http://schemas.microsoft.com/office/word/2010/wordprocessingGroup" xmlns:wpi="http://schemas.microsoft.com/office/word/2010/wordprocessingInk" xmlns:wne="http://schemas.microsoft.com/office/word/2006/wordml" xmlns:wps="http://schemas.microsoft.com/office/word/2010/wordprocessingShape" mc:Ignorable="w14 w15 w16se w16cid w16 w16cex w16sdtdh w16du wp14">
+  <w:abstractNum w:abstractNumId="0" w15:restartNumberingAfterBreak="0">
+    <w:nsid w:val="2C0A2A30"/>
+    <w:multiLevelType w:val="multilevel"/>
+    <w:tmpl w:val="75522F5E"/>
+    <w:lvl w:ilvl="0">
+      <w:start w:val="1"/>
+      <w:numFmt w:val="decimal"/>
+      <w:lvlText w:val="%1."/>
+      <w:lvlJc w:val="left"/>
+      <w:pPr>
+        <w:tabs>
+          <w:tab w:val="num" w:pos="720"/>
+        </w:tabs>
+        <w:ind w:left="720" w:hanging="360"/>
+      </w:pPr>
+    </w:lvl>
+    <w:lvl w:ilvl="1" w:tentative="1">
+      <w:start w:val="1"/>
+      <w:numFmt w:val="decimal"/>
+      <w:lvlText w:val="%2."/>
+      <w:lvlJc w:val="left"/>
+      <w:pPr>
+        <w:tabs>
+          <w:tab w:val="num" w:pos="1440"/>
+        </w:tabs>
+        <w:ind w:left="1440" w:hanging="360"/>
+      </w:pPr>
+    </w:lvl>
+    <w:lvl w:ilvl="2" w:tentative="1">
+      <w:start w:val="1"/>
+      <w:numFmt w:val="decimal"/>
+      <w:lvlText w:val="%3."/>
+      <w:lvlJc w:val="left"/>
+      <w:pPr>
+        <w:tabs>
+          <w:tab w:val="num" w:pos="2160"/>
+        </w:tabs>
+        <w:ind w:left="2160" w:hanging="360"/>
+      </w:pPr>
+    </w:lvl>
+    <w:lvl w:ilvl="3" w:tentative="1">
+      <w:start w:val="1"/>
+      <w:numFmt w:val="decimal"/>
+      <w:lvlText w:val="%4."/>
+      <w:lvlJc w:val="left"/>
+      <w:pPr>
+        <w:tabs>
+          <w:tab w:val="num" w:pos="2880"/>
+        </w:tabs>
+        <w:ind w:left="2880" w:hanging="360"/>
+      </w:pPr>
+    </w:lvl>
+    <w:lvl w:ilvl="4" w:tentative="1">
+      <w:start w:val="1"/>
+      <w:numFmt w:val="decimal"/>
+      <w:lvlText w:val="%5."/>
+      <w:lvlJc w:val="left"/>
+      <w:pPr>
+        <w:tabs>
+          <w:tab w:val="num" w:pos="3600"/>
+        </w:tabs>
+        <w:ind w:left="3600" w:hanging="360"/>
+      </w:pPr>
+    </w:lvl>
+    <w:lvl w:ilvl="5" w:tentative="1">
+      <w:start w:val="1"/>
+      <w:numFmt w:val="decimal"/>
+      <w:lvlText w:val="%6."/>
+      <w:lvlJc w:val="left"/>
+      <w:pPr>
+        <w:tabs>
+          <w:tab w:val="num" w:pos="4320"/>
+        </w:tabs>
+        <w:ind w:left="4320" w:hanging="360"/>
+      </w:pPr>
+    </w:lvl>
+    <w:lvl w:ilvl="6" w:tentative="1">
+      <w:start w:val="1"/>
+      <w:numFmt w:val="decimal"/>
+      <w:lvlText w:val="%7."/>
+      <w:lvlJc w:val="left"/>
+      <w:pPr>
+        <w:tabs>
+          <w:tab w:val="num" w:pos="5040"/>
+        </w:tabs>
+        <w:ind w:left="5040" w:hanging="360"/>
+      </w:pPr>
+    </w:lvl>
+    <w:lvl w:ilvl="7" w:tentative="1">
+      <w:start w:val="1"/>
+      <w:numFmt w:val="decimal"/>
+      <w:lvlText w:val="%8."/>
+      <w:lvlJc w:val="left"/>
+      <w:pPr>
+        <w:tabs>
+          <w:tab w:val="num" w:pos="5760"/>
+        </w:tabs>
+        <w:ind w:left="5760" w:hanging="360"/>
+      </w:pPr>
+    </w:lvl>
+    <w:lvl w:ilvl="8" w:tentative="1">
+      <w:start w:val="1"/>
+      <w:numFmt w:val="decimal"/>
+      <w:lvlText w:val="%9."/>
+      <w:lvlJc w:val="left"/>
+      <w:pPr>
+        <w:tabs>
+          <w:tab w:val="num" w:pos="6480"/>
+        </w:tabs>
+        <w:ind w:left="6480" w:hanging="360"/>
+      </w:pPr>
+    </w:lvl>
+  </w:abstractNum>
+  <w:abstractNum w:abstractNumId="1" w15:restartNumberingAfterBreak="0">
+    <w:nsid w:val="661B6859"/>
+    <w:multiLevelType w:val="multilevel"/>
+    <w:tmpl w:val="C8608B36"/>
+    <w:lvl w:ilvl="0">
+      <w:start w:val="1"/>
+      <w:numFmt w:val="decimal"/>
+      <w:lvlText w:val="%1."/>
+      <w:lvlJc w:val="left"/>
+      <w:pPr>
+        <w:tabs>
+          <w:tab w:val="num" w:pos="720"/>
+        </w:tabs>
+        <w:ind w:left="720" w:hanging="360"/>
+      </w:pPr>
+    </w:lvl>
+    <w:lvl w:ilvl="1" w:tentative="1">
+      <w:start w:val="1"/>
+      <w:numFmt w:val="decimal"/>
+      <w:lvlText w:val="%2."/>
+      <w:lvlJc w:val="left"/>
+      <w:pPr>
+        <w:tabs>
+          <w:tab w:val="num" w:pos="1440"/>
+        </w:tabs>
+        <w:ind w:left="1440" w:hanging="360"/>
+      </w:pPr>
+    </w:lvl>
+    <w:lvl w:ilvl="2" w:tentative="1">
+      <w:start w:val="1"/>
+      <w:numFmt w:val="decimal"/>
+      <w:lvlText w:val="%3."/>
+      <w:lvlJc w:val="left"/>
+      <w:pPr>
+        <w:tabs>
+          <w:tab w:val="num" w:pos="2160"/>
+        </w:tabs>
+        <w:ind w:left="2160" w:hanging="360"/>
+      </w:pPr>
+    </w:lvl>
+    <w:lvl w:ilvl="3" w:tentative="1">
+      <w:start w:val="1"/>
+      <w:numFmt w:val="decimal"/>
+      <w:lvlText w:val="%4."/>
+      <w:lvlJc w:val="left"/>
+      <w:pPr>
+        <w:tabs>
+          <w:tab w:val="num" w:pos="2880"/>
+        </w:tabs>
+        <w:ind w:left="2880" w:hanging="360"/>
+      </w:pPr>
+    </w:lvl>
+    <w:lvl w:ilvl="4" w:tentative="1">
+      <w:start w:val="1"/>
+      <w:numFmt w:val="decimal"/>
+      <w:lvlText w:val="%5."/>
+      <w:lvlJc w:val="left"/>
+      <w:pPr>
+        <w:tabs>
+          <w:tab w:val="num" w:pos="3600"/>
+        </w:tabs>
+        <w:ind w:left="3600" w:hanging="360"/>
+      </w:pPr>
+    </w:lvl>
+    <w:lvl w:ilvl="5" w:tentative="1">
+      <w:start w:val="1"/>
+      <w:numFmt w:val="decimal"/>
+      <w:lvlText w:val="%6."/>
+      <w:lvlJc w:val="left"/>
+      <w:pPr>
+        <w:tabs>
+          <w:tab w:val="num" w:pos="4320"/>
+        </w:tabs>
+        <w:ind w:left="4320" w:hanging="360"/>
+      </w:pPr>
+    </w:lvl>
+    <w:lvl w:ilvl="6" w:tentative="1">
+      <w:start w:val="1"/>
+      <w:numFmt w:val="decimal"/>
+      <w:lvlText w:val="%7."/>
+      <w:lvlJc w:val="left"/>
+      <w:pPr>
+        <w:tabs>
+          <w:tab w:val="num" w:pos="5040"/>
+        </w:tabs>
+        <w:ind w:left="5040" w:hanging="360"/>
+      </w:pPr>
+    </w:lvl>
+    <w:lvl w:ilvl="7" w:tentative="1">
+      <w:start w:val="1"/>
+      <w:numFmt w:val="decimal"/>
+      <w:lvlText w:val="%8."/>
+      <w:lvlJc w:val="left"/>
+      <w:pPr>
+        <w:tabs>
+          <w:tab w:val="num" w:pos="5760"/>
+        </w:tabs>
+        <w:ind w:left="5760" w:hanging="360"/>
+      </w:pPr>
+    </w:lvl>
+    <w:lvl w:ilvl="8" w:tentative="1">
+      <w:start w:val="1"/>
+      <w:numFmt w:val="decimal"/>
+      <w:lvlText w:val="%9."/>
+      <w:lvlJc w:val="left"/>
+      <w:pPr>
+        <w:tabs>
+          <w:tab w:val="num" w:pos="6480"/>
+        </w:tabs>
+        <w:ind w:left="6480" w:hanging="360"/>
+      </w:pPr>
+    </w:lvl>
+  </w:abstractNum>
+  <w:num w:numId="1" w16cid:durableId="365371261">
+    <w:abstractNumId w:val="1"/>
+  </w:num>
+  <w:num w:numId="2" w16cid:durableId="1450397718">
+    <w:abstractNumId w:val="0"/>
+  </w:num>
+</w:numbering>
 </file>
 
 <file path=word/styles.xml><?xml version="1.0" encoding="utf-8"?>
@@ -630,7 +1378,6 @@
   <w:style w:type="character" w:default="1" w:styleId="Tipodeletrapredefinidodopargrafo">
     <w:name w:val="Default Paragraph Font"/>
     <w:uiPriority w:val="1"/>
-    <w:semiHidden/>
     <w:unhideWhenUsed/>
   </w:style>
   <w:style w:type="table" w:default="1" w:styleId="Tabelanormal">

--- a/1semestre/RC-1/Praticas/Guide_06/Guide06.docx
+++ b/1semestre/RC-1/Praticas/Guide_06/Guide06.docx
@@ -43,29 +43,62 @@
     </w:p>
     <w:p>
       <w:r>
-        <w:t xml:space="preserve">No </w:t>
-      </w:r>
-      <w:proofErr w:type="spellStart"/>
-      <w:r>
-        <w:t>Wireshark</w:t>
-      </w:r>
-      <w:proofErr w:type="spellEnd"/>
-      <w:r>
-        <w:t>, para cada mensagem, podemos capturar um pacote UDP que contém as informações da mensagem (tamanho, conteúdo) e também informações sobre as portas.</w:t>
-      </w:r>
-    </w:p>
-    <w:p/>
-    <w:p/>
-    <w:p/>
-    <w:p/>
-    <w:p/>
-    <w:p/>
-    <w:p/>
-    <w:p/>
-    <w:p/>
-    <w:p/>
-    <w:p/>
-    <w:p/>
+        <w:t>No Wireshark, para cada mensagem, podemos capturar um pacote UDP que contém as informações da mensagem (tamanho, conteúdo) e também informações sobre as portas.</w:t>
+      </w:r>
+    </w:p>
+    <w:p/>
+    <w:p>
+      <w:r>
+        <w:t>2.2</w:t>
+      </w:r>
+    </w:p>
+    <w:p>
+      <w:r>
+        <w:t>Após analisar o código fonte do servidor, definimos o IP e a porta do servidor (igual ao anterior). Depois disso, o so</w:t>
+      </w:r>
+      <w:r>
+        <w:t>cket</w:t>
+      </w:r>
+      <w:r>
+        <w:t xml:space="preserve"> é criado e começa a escutar os clientes recebidos (o máximo é 5). </w:t>
+      </w:r>
+      <w:r>
+        <w:t xml:space="preserve"> </w:t>
+      </w:r>
+      <w:r>
+        <w:t>Então, depois que um cliente se conecta, ele armazena o endereço e o so</w:t>
+      </w:r>
+      <w:r>
+        <w:t>cket</w:t>
+      </w:r>
+      <w:r>
+        <w:t xml:space="preserve"> do cliente conectado.</w:t>
+      </w:r>
+      <w:r>
+        <w:t xml:space="preserve"> </w:t>
+      </w:r>
+      <w:r>
+        <w:t>Agora ele cria um thread para ouvir mensagens, ao mesmo tempo que pode aceitar mais clientes.</w:t>
+      </w:r>
+      <w:r>
+        <w:t xml:space="preserve"> </w:t>
+      </w:r>
+      <w:r>
+        <w:t>Ao receber uma mensagem de um cliente, ecoa a mensagem de volta para ele.</w:t>
+      </w:r>
+      <w:r>
+        <w:t xml:space="preserve"> </w:t>
+      </w:r>
+      <w:r>
+        <w:t>No cliente, ele define seu IP e porta (como antes), e cria um soquete, que então se conecta ao servidor. Em seguida, ele espera que uma mensagem seja enviada ao servidor usando aquele endereço IP e porta, para que o servidor receba a mensagem (que está constantemente escutando). Finalmente, antes de permitir que o usuário envie outra mensagem, aguarda que o servidor faça eco da mensagem enviada.</w:t>
+      </w:r>
+      <w:r>
+        <w:t xml:space="preserve"> </w:t>
+      </w:r>
+      <w:r>
+        <w:t>Em ambas as extremidades existe um manipulador de exceções, caso um deles se desconecte, ele limpa o soquete utilizado e permite que o servidor escute um novo cliente.</w:t>
+      </w:r>
+    </w:p>
     <w:p/>
     <w:p/>
     <w:p/>
@@ -75,6 +108,114 @@
     <w:p>
       <w:r>
         <w:lastRenderedPageBreak/>
+        <w:t>3.2</w:t>
+      </w:r>
+    </w:p>
+    <w:p>
+      <w:r>
+        <w:t>A diferença entre este e o servidor anterior, é que agora todos os clientes são tratados por uma única thread, utilizando o módulo `seletores`.</w:t>
+      </w:r>
+    </w:p>
+    <w:p>
+      <w:r>
+        <w:t>Após cadastrar um cliente, ele irá procurar por atividades/eventos (que neste caso serão mensagens), para então acionar a função `handle_data`.</w:t>
+      </w:r>
+    </w:p>
+    <w:p>
+      <w:r>
+        <w:t>A função `handle_data` funciona de forma semelhante à função `handle_client_connection` no arquivo anterior. Ele espera por uma mensagem e a envia de volta, e se a conexão for fechada ou perdida, ele fecha o so</w:t>
+      </w:r>
+      <w:r>
+        <w:t>cket</w:t>
+      </w:r>
+      <w:r>
+        <w:t>.</w:t>
+      </w:r>
+    </w:p>
+    <w:p>
+      <w:r>
+        <w:t>Cada cliente possui uma chave, fornecida pelo seletor, que é impressa toda vez que ele estabelece uma conexão, recebe dados ou se desconecta.</w:t>
+      </w:r>
+    </w:p>
+    <w:p/>
+    <w:p>
+      <w:r>
+        <w:t>4.2</w:t>
+      </w:r>
+    </w:p>
+    <w:p>
+      <w:r>
+        <w:t>Tanto no servidor quanto no cliente, existem algumas alterações. Agora, em vez de enviar uma mensagem simples, o cliente envia uma mensagem estruturada usando o módulo python `struct`. Esta ainda é uma mensagem normal, mas definimos como ela deverá ser decodificada posteriormente.</w:t>
+      </w:r>
+    </w:p>
+    <w:p>
+      <w:r>
+        <w:t>Se tomarmos o exemplo deste código, a struct `'!BLL20s'` representa uma struct que contém o seguinte:</w:t>
+      </w:r>
+    </w:p>
+    <w:p>
+      <w:r>
+        <w:t>Desta forma conseguimos enviar não só a mensagem, mas também estamos enviando a versão da mensagem, o número do pedido do cliente e o tamanho da mensagem, sendo este importante para o servidor descompactar a struct já que a mensagem é um matriz de caracteres (byte) de tamanho variável e o servidor precisa saber quantos caracteres descompactar.</w:t>
+      </w:r>
+    </w:p>
+    <w:p>
+      <w:r>
+        <w:t>No pacote TCP, ainda vemos todos os dados compactados em seu campo Dados.</w:t>
+      </w:r>
+    </w:p>
+    <w:p/>
+    <w:p>
+      <w:r>
+        <w:t>5.2</w:t>
+      </w:r>
+    </w:p>
+    <w:p>
+      <w:pPr>
+        <w:rPr>
+          <w:u w:val="single"/>
+        </w:rPr>
+      </w:pPr>
+      <w:r>
+        <w:t>Neste caso, o pacote ainda é semelhante ao anterior.</w:t>
+      </w:r>
+    </w:p>
+    <w:p>
+      <w:r>
+        <w:t xml:space="preserve">A diferença agora é que, em vez de enviar a estrutura de uma vez, primeiro enviamos o cabeçalho da estrutura. Este cabeçalho contém a versão, ordem e tamanho (os primeiros elementos das estruturas usadas anteriormente). O servidor então solicita o número de bytes passados </w:t>
+      </w:r>
+      <w:r>
+        <w:rPr>
+          <w:rFonts w:ascii="Arial" w:hAnsi="Arial" w:cs="Arial"/>
+        </w:rPr>
+        <w:t>​​</w:t>
+      </w:r>
+      <w:r>
+        <w:t>como tamanho. Desta forma, agora podemos enviar uma mensagem com o tamanho que quisermos</w:t>
+      </w:r>
+    </w:p>
+    <w:p/>
+    <w:p/>
+    <w:p/>
+    <w:p/>
+    <w:p/>
+    <w:p/>
+    <w:p/>
+    <w:p/>
+    <w:p/>
+    <w:p/>
+    <w:p/>
+    <w:p/>
+    <w:p/>
+    <w:p/>
+    <w:p/>
+    <w:p/>
+    <w:p/>
+    <w:p/>
+    <w:p/>
+    <w:p/>
+    <w:p/>
+    <w:p>
+      <w:r>
         <w:t>2.2</w:t>
       </w:r>
     </w:p>
@@ -90,23 +231,7 @@
           <w:sz w:val="22"/>
           <w:szCs w:val="22"/>
         </w:rPr>
-        <w:t xml:space="preserve">Após analisar o código-fonte do servidor, definimos o IP e a porta do servidor (iguais aos anteriores). Depois disso, o </w:t>
-      </w:r>
-      <w:proofErr w:type="spellStart"/>
-      <w:r>
-        <w:rPr>
-          <w:sz w:val="22"/>
-          <w:szCs w:val="22"/>
-        </w:rPr>
-        <w:t>socket</w:t>
-      </w:r>
-      <w:proofErr w:type="spellEnd"/>
-      <w:r>
-        <w:rPr>
-          <w:sz w:val="22"/>
-          <w:szCs w:val="22"/>
-        </w:rPr>
-        <w:t xml:space="preserve"> é criado e começa a ouvir clientes que tentam se conectar (máximo de 5).</w:t>
+        <w:t>Após analisar o código-fonte do servidor, definimos o IP e a porta do servidor (iguais aos anteriores). Depois disso, o socket é criado e começa a ouvir clientes que tentam se conectar (máximo de 5).</w:t>
       </w:r>
       <w:r>
         <w:rPr>
@@ -114,23 +239,7 @@
           <w:szCs w:val="22"/>
         </w:rPr>
         <w:br/>
-        <w:t xml:space="preserve">Quando um cliente se conecta, o servidor armazena o endereço e o </w:t>
-      </w:r>
-      <w:proofErr w:type="spellStart"/>
-      <w:r>
-        <w:rPr>
-          <w:sz w:val="22"/>
-          <w:szCs w:val="22"/>
-        </w:rPr>
-        <w:t>socket</w:t>
-      </w:r>
-      <w:proofErr w:type="spellEnd"/>
-      <w:r>
-        <w:rPr>
-          <w:sz w:val="22"/>
-          <w:szCs w:val="22"/>
-        </w:rPr>
-        <w:t xml:space="preserve"> do cliente conectado.</w:t>
+        <w:t>Quando um cliente se conecta, o servidor armazena o endereço e o socket do cliente conectado.</w:t>
       </w:r>
       <w:r>
         <w:rPr>
@@ -140,7 +249,6 @@
         <w:br/>
         <w:t xml:space="preserve">Agora, ele cria uma </w:t>
       </w:r>
-      <w:proofErr w:type="spellStart"/>
       <w:r>
         <w:rPr>
           <w:i/>
@@ -150,7 +258,6 @@
         </w:rPr>
         <w:t>thread</w:t>
       </w:r>
-      <w:proofErr w:type="spellEnd"/>
       <w:r>
         <w:rPr>
           <w:sz w:val="22"/>
@@ -166,7 +273,6 @@
         <w:br/>
         <w:t xml:space="preserve">Ao receber uma mensagem de um cliente, ele devolve a mensagem (faz o </w:t>
       </w:r>
-      <w:proofErr w:type="spellStart"/>
       <w:r>
         <w:rPr>
           <w:i/>
@@ -176,7 +282,6 @@
         </w:rPr>
         <w:t>echo</w:t>
       </w:r>
-      <w:proofErr w:type="spellEnd"/>
       <w:r>
         <w:rPr>
           <w:sz w:val="22"/>
@@ -197,25 +302,9 @@
           <w:sz w:val="22"/>
           <w:szCs w:val="22"/>
         </w:rPr>
-        <w:t xml:space="preserve">No cliente, ele define seu IP e porta (iguais aos anteriores) e cria um </w:t>
-      </w:r>
-      <w:proofErr w:type="spellStart"/>
-      <w:r>
-        <w:rPr>
-          <w:sz w:val="22"/>
-          <w:szCs w:val="22"/>
-        </w:rPr>
-        <w:t>socket</w:t>
-      </w:r>
-      <w:proofErr w:type="spellEnd"/>
-      <w:r>
-        <w:rPr>
-          <w:sz w:val="22"/>
-          <w:szCs w:val="22"/>
-        </w:rPr>
-        <w:t xml:space="preserve">, que se conecta ao servidor. Em seguida, ele aguarda uma mensagem para enviá-la ao servidor usando o endereço IP e porta, para que o servidor receba a mensagem (que está constantemente ouvindo). Por fim, antes de permitir que o usuário envie outra mensagem, aguarda que o servidor faça o </w:t>
-      </w:r>
-      <w:proofErr w:type="spellStart"/>
+        <w:lastRenderedPageBreak/>
+        <w:t xml:space="preserve">No cliente, ele define seu IP e porta (iguais aos anteriores) e cria um socket, que se conecta ao servidor. Em seguida, ele aguarda uma mensagem para enviá-la ao servidor usando o endereço IP e porta, para que o servidor receba a mensagem (que está constantemente ouvindo). Por fim, antes de permitir que o usuário envie outra mensagem, aguarda que o servidor faça o </w:t>
+      </w:r>
       <w:r>
         <w:rPr>
           <w:i/>
@@ -225,7 +314,6 @@
         </w:rPr>
         <w:t>echo</w:t>
       </w:r>
-      <w:proofErr w:type="spellEnd"/>
       <w:r>
         <w:rPr>
           <w:sz w:val="22"/>
@@ -246,23 +334,7 @@
           <w:sz w:val="22"/>
           <w:szCs w:val="22"/>
         </w:rPr>
-        <w:t xml:space="preserve">No </w:t>
-      </w:r>
-      <w:proofErr w:type="spellStart"/>
-      <w:r>
-        <w:rPr>
-          <w:sz w:val="22"/>
-          <w:szCs w:val="22"/>
-        </w:rPr>
-        <w:t>Wireshark</w:t>
-      </w:r>
-      <w:proofErr w:type="spellEnd"/>
-      <w:r>
-        <w:rPr>
-          <w:sz w:val="22"/>
-          <w:szCs w:val="22"/>
-        </w:rPr>
-        <w:t>, capturamos 3 pacotes TCP quando o cliente se conecta ao servidor:</w:t>
+        <w:t>No Wireshark, capturamos 3 pacotes TCP quando o cliente se conecta ao servidor:</w:t>
       </w:r>
     </w:p>
     <w:p>
@@ -300,23 +372,7 @@
           <w:sz w:val="22"/>
           <w:szCs w:val="22"/>
         </w:rPr>
-        <w:t>Depois, o servidor envia um pacote de sincronização/</w:t>
-      </w:r>
-      <w:proofErr w:type="spellStart"/>
-      <w:r>
-        <w:rPr>
-          <w:sz w:val="22"/>
-          <w:szCs w:val="22"/>
-        </w:rPr>
-        <w:t>acknowledge</w:t>
-      </w:r>
-      <w:proofErr w:type="spellEnd"/>
-      <w:r>
-        <w:rPr>
-          <w:sz w:val="22"/>
-          <w:szCs w:val="22"/>
-        </w:rPr>
-        <w:t xml:space="preserve"> (SYN/ACK) para confirmar a conexão e reconhecer as informações do cliente.</w:t>
+        <w:t>Depois, o servidor envia um pacote de sincronização/acknowledge (SYN/ACK) para confirmar a conexão e reconhecer as informações do cliente.</w:t>
       </w:r>
     </w:p>
     <w:p>
@@ -369,39 +425,7 @@
           <w:sz w:val="22"/>
           <w:szCs w:val="22"/>
         </w:rPr>
-        <w:t xml:space="preserve">Um pacote </w:t>
-      </w:r>
-      <w:proofErr w:type="spellStart"/>
-      <w:r>
-        <w:rPr>
-          <w:sz w:val="22"/>
-          <w:szCs w:val="22"/>
-        </w:rPr>
-        <w:t>push</w:t>
-      </w:r>
-      <w:proofErr w:type="spellEnd"/>
-      <w:r>
-        <w:rPr>
-          <w:sz w:val="22"/>
-          <w:szCs w:val="22"/>
-        </w:rPr>
-        <w:t>/</w:t>
-      </w:r>
-      <w:proofErr w:type="spellStart"/>
-      <w:r>
-        <w:rPr>
-          <w:sz w:val="22"/>
-          <w:szCs w:val="22"/>
-        </w:rPr>
-        <w:t>acknowledge</w:t>
-      </w:r>
-      <w:proofErr w:type="spellEnd"/>
-      <w:r>
-        <w:rPr>
-          <w:sz w:val="22"/>
-          <w:szCs w:val="22"/>
-        </w:rPr>
-        <w:t xml:space="preserve"> do cliente para o servidor, que inclui as informações da mensagem e solicita que o servidor confirme o recebimento.</w:t>
+        <w:t>Um pacote push/acknowledge do cliente para o servidor, que inclui as informações da mensagem e solicita que o servidor confirme o recebimento.</w:t>
       </w:r>
     </w:p>
     <w:p>
@@ -420,23 +444,7 @@
           <w:sz w:val="22"/>
           <w:szCs w:val="22"/>
         </w:rPr>
-        <w:t xml:space="preserve">Um pacote </w:t>
-      </w:r>
-      <w:proofErr w:type="spellStart"/>
-      <w:r>
-        <w:rPr>
-          <w:sz w:val="22"/>
-          <w:szCs w:val="22"/>
-        </w:rPr>
-        <w:t>acknowledge</w:t>
-      </w:r>
-      <w:proofErr w:type="spellEnd"/>
-      <w:r>
-        <w:rPr>
-          <w:sz w:val="22"/>
-          <w:szCs w:val="22"/>
-        </w:rPr>
-        <w:t xml:space="preserve"> do servidor para o cliente informando que a mensagem foi recebida corretamente.</w:t>
+        <w:t>Um pacote acknowledge do servidor para o cliente informando que a mensagem foi recebida corretamente.</w:t>
       </w:r>
     </w:p>
     <w:p>
@@ -455,39 +463,7 @@
           <w:sz w:val="22"/>
           <w:szCs w:val="22"/>
         </w:rPr>
-        <w:t xml:space="preserve">Um pacote </w:t>
-      </w:r>
-      <w:proofErr w:type="spellStart"/>
-      <w:r>
-        <w:rPr>
-          <w:sz w:val="22"/>
-          <w:szCs w:val="22"/>
-        </w:rPr>
-        <w:t>push</w:t>
-      </w:r>
-      <w:proofErr w:type="spellEnd"/>
-      <w:r>
-        <w:rPr>
-          <w:sz w:val="22"/>
-          <w:szCs w:val="22"/>
-        </w:rPr>
-        <w:t>/</w:t>
-      </w:r>
-      <w:proofErr w:type="spellStart"/>
-      <w:r>
-        <w:rPr>
-          <w:sz w:val="22"/>
-          <w:szCs w:val="22"/>
-        </w:rPr>
-        <w:t>acknowledge</w:t>
-      </w:r>
-      <w:proofErr w:type="spellEnd"/>
-      <w:r>
-        <w:rPr>
-          <w:sz w:val="22"/>
-          <w:szCs w:val="22"/>
-        </w:rPr>
-        <w:t xml:space="preserve"> do servidor para o cliente devolvendo a mensagem enviada e solicitando que o cliente confirme o recebimento.</w:t>
+        <w:t>Um pacote push/acknowledge do servidor para o cliente devolvendo a mensagem enviada e solicitando que o cliente confirme o recebimento.</w:t>
       </w:r>
     </w:p>
     <w:p>
@@ -506,23 +482,7 @@
           <w:sz w:val="22"/>
           <w:szCs w:val="22"/>
         </w:rPr>
-        <w:t xml:space="preserve">Um pacote </w:t>
-      </w:r>
-      <w:proofErr w:type="spellStart"/>
-      <w:r>
-        <w:rPr>
-          <w:sz w:val="22"/>
-          <w:szCs w:val="22"/>
-        </w:rPr>
-        <w:t>acknowledge</w:t>
-      </w:r>
-      <w:proofErr w:type="spellEnd"/>
-      <w:r>
-        <w:rPr>
-          <w:sz w:val="22"/>
-          <w:szCs w:val="22"/>
-        </w:rPr>
-        <w:t xml:space="preserve"> do cliente para o servidor confirmando que recebeu a mensagem de volta.</w:t>
+        <w:t>Um pacote acknowledge do cliente para o servidor confirmando que recebeu a mensagem de volta.</w:t>
       </w:r>
     </w:p>
     <w:p/>
